--- a/Items/Templates/LateChargeAddSecond.docx
+++ b/Items/Templates/LateChargeAddSecond.docx
@@ -431,6 +431,7 @@
                   <w:r>
                     <w:rPr>
                       <w:rFonts w:ascii="Tahoma" w:hAnsi="Tahoma" w:cs="Tahoma"/>
+                      <w:b/>
                       <w:sz w:val="20"/>
                       <w:szCs w:val="20"/>
                     </w:rPr>
@@ -439,6 +440,7 @@
                   <w:r>
                     <w:rPr>
                       <w:rFonts w:ascii="Tahoma" w:hAnsi="Tahoma" w:cs="Tahoma"/>
+                      <w:b/>
                       <w:sz w:val="20"/>
                       <w:szCs w:val="20"/>
                     </w:rPr>
@@ -447,6 +449,7 @@
                   <w:r>
                     <w:rPr>
                       <w:rFonts w:ascii="Tahoma" w:hAnsi="Tahoma" w:cs="Tahoma"/>
+                      <w:b/>
                       <w:sz w:val="20"/>
                       <w:szCs w:val="20"/>
                     </w:rPr>
@@ -455,6 +458,7 @@
                   <w:r>
                     <w:rPr>
                       <w:rFonts w:ascii="Tahoma" w:hAnsi="Tahoma" w:cs="Tahoma"/>
+                      <w:b/>
                       <w:sz w:val="20"/>
                       <w:szCs w:val="20"/>
                     </w:rPr>
@@ -463,13 +467,72 @@
                   <w:r>
                     <w:rPr>
                       <w:rFonts w:ascii="Tahoma" w:hAnsi="Tahoma" w:cs="Tahoma"/>
+                      <w:b/>
                       <w:noProof/>
                       <w:sz w:val="20"/>
                       <w:szCs w:val="20"/>
                     </w:rPr>
-                    <w:t>«&lt;&lt;</w:t>
-                  </w:r>
-                  <w:proofErr w:type="spellStart"/>
+                    <w:t>«&lt;&lt;ScheduledAmount&gt;&gt;»</w:t>
+                  </w:r>
+                  <w:r>
+                    <w:rPr>
+                      <w:rFonts w:ascii="Tahoma" w:hAnsi="Tahoma" w:cs="Tahoma"/>
+                      <w:b/>
+                      <w:sz w:val="20"/>
+                      <w:szCs w:val="20"/>
+                    </w:rPr>
+                    <w:fldChar w:fldCharType="end"/>
+                  </w:r>
+                  <w:r>
+                    <w:rPr>
+                      <w:rFonts w:ascii="Tahoma" w:hAnsi="Tahoma" w:cs="Tahoma"/>
+                      <w:sz w:val="20"/>
+                      <w:szCs w:val="20"/>
+                    </w:rPr>
+                    <w:t xml:space="preserve"> </w:t>
+                  </w:r>
+                  <w:r>
+                    <w:rPr>
+                      <w:rFonts w:ascii="Tahoma" w:hAnsi="Tahoma" w:cs="Tahoma"/>
+                      <w:sz w:val="20"/>
+                      <w:szCs w:val="20"/>
+                      <w:lang w:val="en-GB"/>
+                    </w:rPr>
+                    <w:t>for loan</w:t>
+                  </w:r>
+                  <w:r>
+                    <w:rPr>
+                      <w:rFonts w:ascii="Tahoma" w:hAnsi="Tahoma" w:cs="Tahoma"/>
+                      <w:sz w:val="20"/>
+                      <w:szCs w:val="20"/>
+                      <w:lang w:val="en-GB"/>
+                    </w:rPr>
+                    <w:t xml:space="preserve"> </w:t>
+                  </w:r>
+                  <w:r>
+                    <w:rPr>
+                      <w:rFonts w:ascii="Tahoma" w:hAnsi="Tahoma" w:cs="Tahoma"/>
+                      <w:sz w:val="20"/>
+                      <w:szCs w:val="20"/>
+                    </w:rPr>
+                    <w:fldChar w:fldCharType="begin"/>
+                  </w:r>
+                  <w:r>
+                    <w:rPr>
+                      <w:rFonts w:ascii="Tahoma" w:hAnsi="Tahoma" w:cs="Tahoma"/>
+                      <w:sz w:val="20"/>
+                      <w:szCs w:val="20"/>
+                    </w:rPr>
+                    <w:instrText xml:space="preserve"> MERGEFIELD  &lt;&lt;RefNum&gt;&gt;  \* MERGEFORMAT </w:instrText>
+                  </w:r>
+                  <w:r>
+                    <w:rPr>
+                      <w:rFonts w:ascii="Tahoma" w:hAnsi="Tahoma" w:cs="Tahoma"/>
+                      <w:sz w:val="20"/>
+                      <w:szCs w:val="20"/>
+                    </w:rPr>
+                    <w:fldChar w:fldCharType="separate"/>
+                  </w:r>
                   <w:r>
                     <w:rPr>
                       <w:rFonts w:ascii="Tahoma" w:hAnsi="Tahoma" w:cs="Tahoma"/>
@@ -477,21 +540,125 @@
                       <w:sz w:val="20"/>
                       <w:szCs w:val="20"/>
                     </w:rPr>
-                    <w:t>ScheduledAmount</w:t>
-                  </w:r>
-                  <w:proofErr w:type="spellEnd"/>
-                  <w:r>
+                    <w:t>«&lt;&lt;RefNum&gt;&gt;»</w:t>
+                  </w:r>
+                  <w:r>
+                    <w:rPr>
+                      <w:rFonts w:ascii="Tahoma" w:hAnsi="Tahoma" w:cs="Tahoma"/>
+                      <w:sz w:val="20"/>
+                      <w:szCs w:val="20"/>
+                    </w:rPr>
+                    <w:fldChar w:fldCharType="end"/>
+                  </w:r>
+                  <w:r>
+                    <w:rPr>
+                      <w:rFonts w:ascii="Tahoma" w:hAnsi="Tahoma" w:cs="Tahoma"/>
+                      <w:sz w:val="20"/>
+                      <w:szCs w:val="20"/>
+                      <w:lang w:val="en-GB"/>
+                    </w:rPr>
+                    <w:t xml:space="preserve">.  </w:t>
+                  </w:r>
+                  <w:r>
+                    <w:rPr>
+                      <w:rFonts w:ascii="Tahoma" w:hAnsi="Tahoma" w:cs="Tahoma"/>
+                      <w:sz w:val="20"/>
+                      <w:szCs w:val="20"/>
+                      <w:lang w:val="en-GB"/>
+                    </w:rPr>
+                    <w:t xml:space="preserve">As per the loan agreement, you have been charged an additional </w:t>
+                  </w:r>
+                  <w:r>
+                    <w:rPr>
+                      <w:rFonts w:ascii="Tahoma" w:hAnsi="Tahoma" w:cs="Tahoma"/>
+                      <w:b/>
+                      <w:sz w:val="20"/>
+                      <w:szCs w:val="20"/>
+                    </w:rPr>
+                    <w:t>£</w:t>
+                  </w:r>
+                  <w:fldSimple w:instr=" MERGEFIELD  &lt;&lt;FeeAmount&gt;&gt;  \* MERGEFORMAT ">
+                    <w:r>
+                      <w:rPr>
+                        <w:noProof/>
+                      </w:rPr>
+                      <w:t>«&lt;&lt;FeeAmount&gt;&gt;»</w:t>
+                    </w:r>
+                  </w:fldSimple>
+                  <w:r>
+                    <w:rPr>
+                      <w:rFonts w:ascii="Tahoma" w:hAnsi="Tahoma" w:cs="Tahoma"/>
+                      <w:sz w:val="20"/>
+                      <w:szCs w:val="20"/>
+                      <w:lang w:val="en-GB"/>
+                    </w:rPr>
+                    <w:t xml:space="preserve"> late fee.</w:t>
+                  </w:r>
+                </w:p>
+                <w:p>
+                  <w:pPr>
+                    <w:rPr>
+                      <w:rFonts w:ascii="Tahoma" w:hAnsi="Tahoma" w:cs="Tahoma"/>
+                      <w:sz w:val="20"/>
+                      <w:szCs w:val="20"/>
+                    </w:rPr>
+                  </w:pPr>
+                  <w:r>
+                    <w:rPr>
+                      <w:rFonts w:ascii="Tahoma" w:hAnsi="Tahoma" w:cs="Tahoma"/>
+                      <w:sz w:val="20"/>
+                      <w:szCs w:val="20"/>
+                    </w:rPr>
+                    <w:t xml:space="preserve"> </w:t>
+                  </w:r>
+                </w:p>
+                <w:p>
+                  <w:pPr>
                     <w:rPr>
                       <w:rFonts w:ascii="Tahoma" w:hAnsi="Tahoma" w:cs="Tahoma"/>
                       <w:noProof/>
                       <w:sz w:val="20"/>
                       <w:szCs w:val="20"/>
-                    </w:rPr>
-                    <w:t>&gt;&gt;»</w:t>
-                  </w:r>
-                  <w:r>
-                    <w:rPr>
-                      <w:rFonts w:ascii="Tahoma" w:hAnsi="Tahoma" w:cs="Tahoma"/>
+                      <w:lang w:val="en-GB"/>
+                    </w:rPr>
+                  </w:pPr>
+                  <w:r>
+                    <w:rPr>
+                      <w:rFonts w:ascii="Tahoma" w:hAnsi="Tahoma" w:cs="Tahoma"/>
+                      <w:sz w:val="20"/>
+                      <w:szCs w:val="20"/>
+                    </w:rPr>
+                    <w:fldChar w:fldCharType="begin"/>
+                  </w:r>
+                  <w:r>
+                    <w:rPr>
+                      <w:rFonts w:ascii="Tahoma" w:hAnsi="Tahoma" w:cs="Tahoma"/>
+                      <w:sz w:val="20"/>
+                      <w:szCs w:val="20"/>
+                    </w:rPr>
+                    <w:instrText xml:space="preserve"> MERGEFIELD  &lt;&lt;FirstName&gt;&gt;  \* MERGEFORMAT </w:instrText>
+                  </w:r>
+                  <w:r>
+                    <w:rPr>
+                      <w:rFonts w:ascii="Tahoma" w:hAnsi="Tahoma" w:cs="Tahoma"/>
+                      <w:sz w:val="20"/>
+                      <w:szCs w:val="20"/>
+                    </w:rPr>
+                    <w:fldChar w:fldCharType="separate"/>
+                  </w:r>
+                  <w:r>
+                    <w:rPr>
+                      <w:rFonts w:ascii="Tahoma" w:hAnsi="Tahoma" w:cs="Tahoma"/>
+                      <w:noProof/>
+                      <w:sz w:val="20"/>
+                      <w:szCs w:val="20"/>
+                    </w:rPr>
+                    <w:t>«&lt;&lt;FirstName&gt;&gt;»</w:t>
+                  </w:r>
+                  <w:r>
+                    <w:rPr>
+                      <w:rFonts w:ascii="Tahoma" w:hAnsi="Tahoma" w:cs="Tahoma"/>
+                      <w:noProof/>
                       <w:sz w:val="20"/>
                       <w:szCs w:val="20"/>
                     </w:rPr>
@@ -500,315 +667,117 @@
                   <w:r>
                     <w:rPr>
                       <w:rFonts w:ascii="Tahoma" w:hAnsi="Tahoma" w:cs="Tahoma"/>
-                      <w:sz w:val="20"/>
-                      <w:szCs w:val="20"/>
-                    </w:rPr>
-                    <w:t xml:space="preserve"> </w:t>
-                  </w:r>
-                  <w:r>
-                    <w:rPr>
-                      <w:rFonts w:ascii="Tahoma" w:hAnsi="Tahoma" w:cs="Tahoma"/>
+                      <w:noProof/>
                       <w:sz w:val="20"/>
                       <w:szCs w:val="20"/>
                       <w:lang w:val="en-GB"/>
                     </w:rPr>
-                    <w:t>for loan</w:t>
-                  </w:r>
-                  <w:r>
-                    <w:rPr>
-                      <w:rFonts w:ascii="Tahoma" w:hAnsi="Tahoma" w:cs="Tahoma"/>
-                      <w:sz w:val="20"/>
-                      <w:szCs w:val="20"/>
-                      <w:lang w:val="en-GB"/>
-                    </w:rPr>
-                    <w:t xml:space="preserve"> </w:t>
-                  </w:r>
-                  <w:r>
-                    <w:rPr>
-                      <w:rFonts w:ascii="Tahoma" w:hAnsi="Tahoma" w:cs="Tahoma"/>
-                      <w:sz w:val="20"/>
-                      <w:szCs w:val="20"/>
-                    </w:rPr>
-                    <w:fldChar w:fldCharType="begin"/>
-                  </w:r>
-                  <w:r>
-                    <w:rPr>
-                      <w:rFonts w:ascii="Tahoma" w:hAnsi="Tahoma" w:cs="Tahoma"/>
-                      <w:sz w:val="20"/>
-                      <w:szCs w:val="20"/>
-                    </w:rPr>
-                    <w:instrText xml:space="preserve"> MERGEFIELD  &lt;&lt;RefNum&gt;&gt;  \* MERGEFORMAT </w:instrText>
-                  </w:r>
-                  <w:r>
-                    <w:rPr>
-                      <w:rFonts w:ascii="Tahoma" w:hAnsi="Tahoma" w:cs="Tahoma"/>
-                      <w:sz w:val="20"/>
-                      <w:szCs w:val="20"/>
-                    </w:rPr>
-                    <w:fldChar w:fldCharType="separate"/>
-                  </w:r>
-                  <w:r>
-                    <w:rPr>
-                      <w:rFonts w:ascii="Tahoma" w:hAnsi="Tahoma" w:cs="Tahoma"/>
-                      <w:noProof/>
-                      <w:sz w:val="20"/>
-                      <w:szCs w:val="20"/>
-                    </w:rPr>
-                    <w:t>«&lt;&lt;RefNum&gt;&gt;»</w:t>
-                  </w:r>
-                  <w:r>
-                    <w:rPr>
-                      <w:rFonts w:ascii="Tahoma" w:hAnsi="Tahoma" w:cs="Tahoma"/>
-                      <w:sz w:val="20"/>
-                      <w:szCs w:val="20"/>
-                    </w:rPr>
-                    <w:fldChar w:fldCharType="end"/>
-                  </w:r>
-                  <w:r>
-                    <w:rPr>
-                      <w:rFonts w:ascii="Tahoma" w:hAnsi="Tahoma" w:cs="Tahoma"/>
-                      <w:sz w:val="20"/>
-                      <w:szCs w:val="20"/>
-                      <w:lang w:val="en-GB"/>
-                    </w:rPr>
-                    <w:t xml:space="preserve">.  </w:t>
-                  </w:r>
-                  <w:r>
-                    <w:rPr>
-                      <w:rFonts w:ascii="Tahoma" w:hAnsi="Tahoma" w:cs="Tahoma"/>
-                      <w:sz w:val="20"/>
-                      <w:szCs w:val="20"/>
-                      <w:lang w:val="en-GB"/>
-                    </w:rPr>
-                    <w:t xml:space="preserve">As per the loan agreement, you have been charged an additional </w:t>
-                  </w:r>
-                  <w:r>
-                    <w:rPr>
-                      <w:rFonts w:ascii="Tahoma" w:hAnsi="Tahoma" w:cs="Tahoma"/>
-                      <w:b/>
-                      <w:sz w:val="20"/>
-                      <w:szCs w:val="20"/>
-                    </w:rPr>
-                    <w:t>£</w:t>
-                  </w:r>
-                  <w:r>
-                    <w:fldChar w:fldCharType="begin"/>
-                  </w:r>
-                  <w:r>
-                    <w:instrText xml:space="preserve"> MERGEFIELD  &lt;&lt;FeeAmount&gt;&gt;  \* MERGEFORMAT </w:instrText>
-                  </w:r>
-                  <w:r>
-                    <w:fldChar w:fldCharType="separate"/>
-                  </w:r>
-                  <w:r>
-                    <w:rPr>
-                      <w:noProof/>
-                    </w:rPr>
-                    <w:t>«&lt;&lt;</w:t>
-                  </w:r>
-                  <w:proofErr w:type="spellStart"/>
-                  <w:r>
-                    <w:rPr>
-                      <w:noProof/>
-                    </w:rPr>
-                    <w:t>FeeAmount</w:t>
-                  </w:r>
-                  <w:proofErr w:type="spellEnd"/>
-                  <w:r>
-                    <w:rPr>
-                      <w:noProof/>
-                    </w:rPr>
-                    <w:t>&gt;&gt;»</w:t>
-                  </w:r>
-                  <w:r>
-                    <w:rPr>
-                      <w:noProof/>
-                    </w:rPr>
-                    <w:fldChar w:fldCharType="end"/>
-                  </w:r>
-                  <w:r>
-                    <w:rPr>
-                      <w:rFonts w:ascii="Tahoma" w:hAnsi="Tahoma" w:cs="Tahoma"/>
-                      <w:sz w:val="20"/>
-                      <w:szCs w:val="20"/>
-                      <w:lang w:val="en-GB"/>
-                    </w:rPr>
-                    <w:t xml:space="preserve"> late fee.</w:t>
-                  </w:r>
-                </w:p>
-                <w:p>
-                  <w:pPr>
-                    <w:rPr>
-                      <w:rFonts w:ascii="Tahoma" w:hAnsi="Tahoma" w:cs="Tahoma"/>
-                      <w:sz w:val="20"/>
-                      <w:szCs w:val="20"/>
-                    </w:rPr>
-                  </w:pPr>
-                  <w:r>
-                    <w:rPr>
-                      <w:rFonts w:ascii="Tahoma" w:hAnsi="Tahoma" w:cs="Tahoma"/>
-                      <w:sz w:val="20"/>
-                      <w:szCs w:val="20"/>
-                    </w:rPr>
-                    <w:t xml:space="preserve"> </w:t>
-                  </w:r>
-                </w:p>
-                <w:p>
-                  <w:pPr>
-                    <w:rPr>
-                      <w:rFonts w:ascii="Tahoma" w:hAnsi="Tahoma" w:cs="Tahoma"/>
-                      <w:noProof/>
-                      <w:sz w:val="20"/>
-                      <w:szCs w:val="20"/>
-                      <w:lang w:val="en-GB"/>
-                    </w:rPr>
-                  </w:pPr>
-                  <w:r>
-                    <w:rPr>
-                      <w:rFonts w:ascii="Tahoma" w:hAnsi="Tahoma" w:cs="Tahoma"/>
-                      <w:sz w:val="20"/>
-                      <w:szCs w:val="20"/>
-                    </w:rPr>
-                    <w:fldChar w:fldCharType="begin"/>
-                  </w:r>
-                  <w:r>
-                    <w:rPr>
-                      <w:rFonts w:ascii="Tahoma" w:hAnsi="Tahoma" w:cs="Tahoma"/>
-                      <w:sz w:val="20"/>
-                      <w:szCs w:val="20"/>
-                    </w:rPr>
-                    <w:instrText xml:space="preserve"> MERGEFIELD  &lt;&lt;FirstName&gt;&gt;  \* MERGEFORMAT </w:instrText>
-                  </w:r>
-                  <w:r>
-                    <w:rPr>
-                      <w:rFonts w:ascii="Tahoma" w:hAnsi="Tahoma" w:cs="Tahoma"/>
-                      <w:sz w:val="20"/>
-                      <w:szCs w:val="20"/>
-                    </w:rPr>
-                    <w:fldChar w:fldCharType="separate"/>
-                  </w:r>
-                  <w:r>
-                    <w:rPr>
-                      <w:rFonts w:ascii="Tahoma" w:hAnsi="Tahoma" w:cs="Tahoma"/>
-                      <w:noProof/>
-                      <w:sz w:val="20"/>
-                      <w:szCs w:val="20"/>
-                    </w:rPr>
-                    <w:t>«&lt;&lt;FirstName&gt;&gt;»</w:t>
-                  </w:r>
-                  <w:r>
-                    <w:rPr>
-                      <w:rFonts w:ascii="Tahoma" w:hAnsi="Tahoma" w:cs="Tahoma"/>
-                      <w:noProof/>
-                      <w:sz w:val="20"/>
-                      <w:szCs w:val="20"/>
-                    </w:rPr>
-                    <w:fldChar w:fldCharType="end"/>
-                  </w:r>
-                  <w:r>
-                    <w:rPr>
-                      <w:rFonts w:ascii="Tahoma" w:hAnsi="Tahoma" w:cs="Tahoma"/>
-                      <w:noProof/>
-                      <w:sz w:val="20"/>
-                      <w:szCs w:val="20"/>
-                      <w:lang w:val="en-GB"/>
-                    </w:rPr>
-                    <w:t xml:space="preserve">, unless you pay today, by  logging into your account or send us by email proof of a bank transfer we will be sending your file to NCI, debt repayment specialists, who will contact you in order to arrange a interview at your home so we can better understand the issue.   </w:t>
-                  </w:r>
-                </w:p>
-                <w:p>
-                  <w:pPr>
-                    <w:rPr>
-                      <w:rFonts w:ascii="Tahoma" w:hAnsi="Tahoma" w:cs="Tahoma"/>
-                      <w:noProof/>
-                      <w:sz w:val="20"/>
-                      <w:szCs w:val="20"/>
-                    </w:rPr>
-                  </w:pPr>
-                </w:p>
-                <w:p>
-                  <w:pPr>
-                    <w:rPr>
-                      <w:rFonts w:ascii="Tahoma" w:hAnsi="Tahoma" w:cs="Tahoma"/>
-                      <w:sz w:val="20"/>
-                      <w:szCs w:val="20"/>
-                    </w:rPr>
-                  </w:pPr>
-                  <w:r>
-                    <w:rPr>
-                      <w:rFonts w:ascii="Tahoma" w:hAnsi="Tahoma" w:cs="Tahoma"/>
-                      <w:noProof/>
-                      <w:sz w:val="20"/>
-                      <w:szCs w:val="20"/>
-                      <w:lang w:val="en-GB"/>
-                    </w:rPr>
-                    <w:t xml:space="preserve">Please try to rectify this situation ASAP to avoid any additional costs. </w:t>
-                  </w:r>
-                  <w:r>
-                    <w:rPr>
-                      <w:rFonts w:ascii="Tahoma" w:hAnsi="Tahoma" w:cs="Tahoma"/>
-                      <w:noProof/>
-                      <w:sz w:val="20"/>
-                      <w:szCs w:val="20"/>
-                    </w:rPr>
-                    <w:t xml:space="preserve"> </w:t>
-                  </w:r>
-                  <w:r>
-                    <w:rPr>
-                      <w:rFonts w:ascii="Tahoma" w:hAnsi="Tahoma" w:cs="Tahoma"/>
-                      <w:sz w:val="20"/>
-                      <w:szCs w:val="20"/>
-                      <w:lang w:val="en-GB"/>
-                    </w:rPr>
-                    <w:t xml:space="preserve">Please pay manually by logging into your account or send us a bank transfer to avoid any further late charges.  </w:t>
-                  </w:r>
-                </w:p>
-                <w:p>
-                  <w:pPr>
-                    <w:rPr>
-                      <w:rFonts w:ascii="Tahoma" w:hAnsi="Tahoma" w:cs="Tahoma"/>
-                      <w:sz w:val="20"/>
-                      <w:szCs w:val="20"/>
-                    </w:rPr>
-                  </w:pPr>
-                </w:p>
-                <w:p>
-                  <w:pPr>
-                    <w:spacing w:after="150"/>
-                    <w:rPr>
-                      <w:rFonts w:ascii="Tahoma" w:hAnsi="Tahoma" w:cs="Tahoma"/>
-                      <w:sz w:val="20"/>
-                      <w:szCs w:val="20"/>
-                    </w:rPr>
-                  </w:pPr>
-                  <w:r>
-                    <w:rPr>
-                      <w:rFonts w:ascii="Tahoma" w:hAnsi="Tahoma" w:cs="Tahoma"/>
-                      <w:sz w:val="20"/>
-                      <w:szCs w:val="20"/>
-                    </w:rPr>
-                    <w:t xml:space="preserve">Sincerely, </w:t>
-                  </w:r>
-                </w:p>
-                <w:p>
-                  <w:pPr>
-                    <w:spacing w:after="150"/>
-                    <w:rPr>
-                      <w:rFonts w:ascii="Tahoma" w:hAnsi="Tahoma" w:cs="Tahoma"/>
-                      <w:sz w:val="20"/>
-                      <w:szCs w:val="20"/>
-                    </w:rPr>
-                  </w:pPr>
-                  <w:r>
-                    <w:rPr>
-                      <w:rFonts w:ascii="Tahoma" w:hAnsi="Tahoma" w:cs="Tahoma"/>
-                      <w:sz w:val="20"/>
-                      <w:szCs w:val="20"/>
-                    </w:rPr>
-                    <w:br/>
+                    <w:t>, unless you pay today, by  logging into your account or send us by email proof of a bank transfer we will be send</w:t>
                   </w:r>
                   <w:bookmarkStart w:id="0" w:name="_GoBack"/>
                   <w:bookmarkEnd w:id="0"/>
+                  <w:r>
+                    <w:rPr>
+                      <w:rFonts w:ascii="Tahoma" w:hAnsi="Tahoma" w:cs="Tahoma"/>
+                      <w:noProof/>
+                      <w:sz w:val="20"/>
+                      <w:szCs w:val="20"/>
+                      <w:lang w:val="en-GB"/>
+                    </w:rPr>
+                    <w:t xml:space="preserve">ing your file to NCI, debt repayment specialists, who will contact you in order to arrange a interview at your home so we can better understand the issue.   </w:t>
+                  </w:r>
+                </w:p>
+                <w:p>
+                  <w:pPr>
+                    <w:rPr>
+                      <w:rFonts w:ascii="Tahoma" w:hAnsi="Tahoma" w:cs="Tahoma"/>
+                      <w:noProof/>
+                      <w:sz w:val="20"/>
+                      <w:szCs w:val="20"/>
+                    </w:rPr>
+                  </w:pPr>
+                </w:p>
+                <w:p>
+                  <w:pPr>
+                    <w:rPr>
+                      <w:rFonts w:ascii="Tahoma" w:hAnsi="Tahoma" w:cs="Tahoma"/>
+                      <w:sz w:val="20"/>
+                      <w:szCs w:val="20"/>
+                    </w:rPr>
+                  </w:pPr>
+                  <w:r>
+                    <w:rPr>
+                      <w:rFonts w:ascii="Tahoma" w:hAnsi="Tahoma" w:cs="Tahoma"/>
+                      <w:noProof/>
+                      <w:sz w:val="20"/>
+                      <w:szCs w:val="20"/>
+                      <w:lang w:val="en-GB"/>
+                    </w:rPr>
+                    <w:t xml:space="preserve">Please try to rectify this situation ASAP to avoid any additional costs. </w:t>
+                  </w:r>
+                  <w:r>
+                    <w:rPr>
+                      <w:rFonts w:ascii="Tahoma" w:hAnsi="Tahoma" w:cs="Tahoma"/>
+                      <w:noProof/>
+                      <w:sz w:val="20"/>
+                      <w:szCs w:val="20"/>
+                    </w:rPr>
+                    <w:t xml:space="preserve"> </w:t>
+                  </w:r>
+                  <w:r>
+                    <w:rPr>
+                      <w:rFonts w:ascii="Tahoma" w:hAnsi="Tahoma" w:cs="Tahoma"/>
+                      <w:sz w:val="20"/>
+                      <w:szCs w:val="20"/>
+                      <w:lang w:val="en-GB"/>
+                    </w:rPr>
+                    <w:t xml:space="preserve">Please pay manually by logging into your account or send us a bank transfer to avoid any further late charges.  </w:t>
+                  </w:r>
+                </w:p>
+                <w:p>
+                  <w:pPr>
+                    <w:rPr>
+                      <w:rFonts w:ascii="Tahoma" w:hAnsi="Tahoma" w:cs="Tahoma"/>
+                      <w:sz w:val="20"/>
+                      <w:szCs w:val="20"/>
+                    </w:rPr>
+                  </w:pPr>
+                </w:p>
+                <w:p>
+                  <w:pPr>
+                    <w:spacing w:after="150"/>
+                    <w:rPr>
+                      <w:rFonts w:ascii="Tahoma" w:hAnsi="Tahoma" w:cs="Tahoma"/>
+                      <w:sz w:val="20"/>
+                      <w:szCs w:val="20"/>
+                    </w:rPr>
+                  </w:pPr>
+                  <w:r>
+                    <w:rPr>
+                      <w:rFonts w:ascii="Tahoma" w:hAnsi="Tahoma" w:cs="Tahoma"/>
+                      <w:sz w:val="20"/>
+                      <w:szCs w:val="20"/>
+                    </w:rPr>
+                    <w:t xml:space="preserve">Sincerely, </w:t>
+                  </w:r>
+                </w:p>
+                <w:p>
+                  <w:pPr>
+                    <w:spacing w:after="150"/>
+                    <w:rPr>
+                      <w:rFonts w:ascii="Tahoma" w:hAnsi="Tahoma" w:cs="Tahoma"/>
+                      <w:sz w:val="20"/>
+                      <w:szCs w:val="20"/>
+                    </w:rPr>
+                  </w:pPr>
+                  <w:r>
+                    <w:rPr>
+                      <w:rFonts w:ascii="Tahoma" w:hAnsi="Tahoma" w:cs="Tahoma"/>
+                      <w:sz w:val="20"/>
+                      <w:szCs w:val="20"/>
+                    </w:rPr>
+                    <w:br/>
+                  </w:r>
                   <w:r>
                     <w:rPr>
                       <w:rFonts w:ascii="Tahoma" w:hAnsi="Tahoma" w:cs="Tahoma" w:hint="eastAsia"/>
@@ -1326,6 +1295,7 @@
   <w:style w:type="character" w:default="1" w:styleId="DefaultParagraphFont">
     <w:name w:val="Default Paragraph Font"/>
     <w:uiPriority w:val="1"/>
+    <w:semiHidden/>
     <w:unhideWhenUsed/>
   </w:style>
   <w:style w:type="table" w:default="1" w:styleId="TableNormal">
@@ -1570,6 +1540,7 @@
   <w:style w:type="character" w:default="1" w:styleId="DefaultParagraphFont">
     <w:name w:val="Default Paragraph Font"/>
     <w:uiPriority w:val="1"/>
+    <w:semiHidden/>
     <w:unhideWhenUsed/>
   </w:style>
   <w:style w:type="table" w:default="1" w:styleId="TableNormal">

--- a/Items/Templates/LateChargeAddSecond.docx
+++ b/Items/Templates/LateChargeAddSecond.docx
@@ -2,11 +2,14 @@
 <file path=word/document.xml><?xml version="1.0" encoding="utf-8"?>
 <w:document xmlns:wpc="http://schemas.microsoft.com/office/word/2010/wordprocessingCanvas" xmlns:mc="http://schemas.openxmlformats.org/markup-compatibility/2006" xmlns:o="urn:schemas-microsoft-com:office:office" xmlns:r="http://schemas.openxmlformats.org/officeDocument/2006/relationships" xmlns:m="http://schemas.openxmlformats.org/officeDocument/2006/math" xmlns:v="urn:schemas-microsoft-com:vml" xmlns:wp14="http://schemas.microsoft.com/office/word/2010/wordprocessingDrawing" xmlns:wp="http://schemas.openxmlformats.org/drawingml/2006/wordprocessingDrawing" xmlns:w10="urn:schemas-microsoft-com:office:word" xmlns:w="http://schemas.openxmlformats.org/wordprocessingml/2006/main" xmlns:w14="http://schemas.microsoft.com/office/word/2010/wordml" xmlns:wpg="http://schemas.microsoft.com/office/word/2010/wordprocessingGroup" xmlns:wpi="http://schemas.microsoft.com/office/word/2010/wordprocessingInk" xmlns:wne="http://schemas.microsoft.com/office/word/2006/wordml" xmlns:wps="http://schemas.microsoft.com/office/word/2010/wordprocessingShape" mc:Ignorable="w14 wp14">
   <w:body>
-    <w:p/>
+    <w:p>
+      <w:bookmarkStart w:id="0" w:name="_GoBack"/>
+    </w:p>
     <w:tbl>
       <w:tblPr>
-        <w:tblW w:w="9000" w:type="dxa"/>
+        <w:tblW w:w="15735" w:type="dxa"/>
         <w:tblCellSpacing w:w="0" w:type="dxa"/>
+        <w:tblLayout w:type="fixed"/>
         <w:tblCellMar>
           <w:left w:w="0" w:type="dxa"/>
           <w:right w:w="0" w:type="dxa"/>
@@ -14,7 +17,7 @@
         <w:tblLook w:val="00A0" w:firstRow="1" w:lastRow="0" w:firstColumn="1" w:lastColumn="0" w:noHBand="0" w:noVBand="0"/>
       </w:tblPr>
       <w:tblGrid>
-        <w:gridCol w:w="9000"/>
+        <w:gridCol w:w="15735"/>
       </w:tblGrid>
       <w:tr>
         <w:trPr>
@@ -22,7 +25,7 @@
         </w:trPr>
         <w:tc>
           <w:tcPr>
-            <w:tcW w:w="0" w:type="auto"/>
+            <w:tcW w:w="15735" w:type="dxa"/>
             <w:vAlign w:val="center"/>
           </w:tcPr>
           <w:p>
@@ -78,10 +81,24 @@
               <w:t>Retailers</w:t>
             </w:r>
           </w:p>
+          <w:p>
+            <w:pPr>
+              <w:spacing w:before="100" w:beforeAutospacing="1" w:after="100" w:afterAutospacing="1"/>
+              <w:rPr>
+                <w:rFonts w:ascii="Arial" w:hAnsi="Arial" w:cs="Arial"/>
+                <w:b/>
+                <w:bCs/>
+                <w:color w:val="262626"/>
+                <w:sz w:val="4"/>
+                <w:szCs w:val="4"/>
+              </w:rPr>
+            </w:pPr>
+          </w:p>
           <w:tbl>
             <w:tblPr>
-              <w:tblW w:w="9000" w:type="dxa"/>
+              <w:tblW w:w="14364" w:type="dxa"/>
               <w:tblCellSpacing w:w="0" w:type="dxa"/>
+              <w:tblLayout w:type="fixed"/>
               <w:tblCellMar>
                 <w:left w:w="0" w:type="dxa"/>
                 <w:right w:w="0" w:type="dxa"/>
@@ -89,8 +106,8 @@
               <w:tblLook w:val="00A0" w:firstRow="1" w:lastRow="0" w:firstColumn="1" w:lastColumn="0" w:noHBand="0" w:noVBand="0"/>
             </w:tblPr>
             <w:tblGrid>
-              <w:gridCol w:w="300"/>
-              <w:gridCol w:w="8370"/>
+              <w:gridCol w:w="20"/>
+              <w:gridCol w:w="14014"/>
               <w:gridCol w:w="330"/>
             </w:tblGrid>
             <w:tr>
@@ -99,7 +116,7 @@
               </w:trPr>
               <w:tc>
                 <w:tcPr>
-                  <w:tcW w:w="300" w:type="dxa"/>
+                  <w:tcW w:w="20" w:type="dxa"/>
                   <w:vAlign w:val="center"/>
                 </w:tcPr>
                 <w:p>
@@ -110,7 +127,7 @@
               </w:tc>
               <w:tc>
                 <w:tcPr>
-                  <w:tcW w:w="8370" w:type="dxa"/>
+                  <w:tcW w:w="14014" w:type="dxa"/>
                   <w:vAlign w:val="center"/>
                 </w:tcPr>
                 <w:p>
@@ -274,13 +291,14 @@
         </w:trPr>
         <w:tc>
           <w:tcPr>
-            <w:tcW w:w="0" w:type="auto"/>
+            <w:tcW w:w="15735" w:type="dxa"/>
             <w:vAlign w:val="center"/>
           </w:tcPr>
           <w:tbl>
             <w:tblPr>
-              <w:tblW w:w="9000" w:type="dxa"/>
+              <w:tblW w:w="15520" w:type="dxa"/>
               <w:tblCellSpacing w:w="0" w:type="dxa"/>
+              <w:tblLayout w:type="fixed"/>
               <w:tblCellMar>
                 <w:left w:w="0" w:type="dxa"/>
                 <w:right w:w="0" w:type="dxa"/>
@@ -288,9 +306,9 @@
               <w:tblLook w:val="00A0" w:firstRow="1" w:lastRow="0" w:firstColumn="1" w:lastColumn="0" w:noHBand="0" w:noVBand="0"/>
             </w:tblPr>
             <w:tblGrid>
-              <w:gridCol w:w="300"/>
-              <w:gridCol w:w="8385"/>
-              <w:gridCol w:w="315"/>
+              <w:gridCol w:w="63"/>
+              <w:gridCol w:w="15388"/>
+              <w:gridCol w:w="69"/>
             </w:tblGrid>
             <w:tr>
               <w:trPr>
@@ -298,7 +316,7 @@
               </w:trPr>
               <w:tc>
                 <w:tcPr>
-                  <w:tcW w:w="300" w:type="dxa"/>
+                  <w:tcW w:w="63" w:type="dxa"/>
                   <w:tcMar>
                     <w:top w:w="0" w:type="dxa"/>
                     <w:left w:w="0" w:type="dxa"/>
@@ -320,7 +338,7 @@
               </w:tc>
               <w:tc>
                 <w:tcPr>
-                  <w:tcW w:w="8385" w:type="dxa"/>
+                  <w:tcW w:w="15388" w:type="dxa"/>
                   <w:tcMar>
                     <w:top w:w="0" w:type="dxa"/>
                     <w:left w:w="0" w:type="dxa"/>
@@ -577,14 +595,27 @@
                     </w:rPr>
                     <w:t>£</w:t>
                   </w:r>
-                  <w:fldSimple w:instr=" MERGEFIELD  &lt;&lt;FeeAmount&gt;&gt;  \* MERGEFORMAT ">
-                    <w:r>
-                      <w:rPr>
-                        <w:noProof/>
-                      </w:rPr>
-                      <w:t>«&lt;&lt;FeeAmount&gt;&gt;»</w:t>
-                    </w:r>
-                  </w:fldSimple>
+                  <w:r>
+                    <w:fldChar w:fldCharType="begin"/>
+                  </w:r>
+                  <w:r>
+                    <w:instrText xml:space="preserve"> MERGEFIELD  &lt;&lt;FeeAmount&gt;&gt;  \* MERGEFORMAT </w:instrText>
+                  </w:r>
+                  <w:r>
+                    <w:fldChar w:fldCharType="separate"/>
+                  </w:r>
+                  <w:r>
+                    <w:rPr>
+                      <w:noProof/>
+                    </w:rPr>
+                    <w:t>«&lt;&lt;FeeAmount&gt;&gt;»</w:t>
+                  </w:r>
+                  <w:r>
+                    <w:rPr>
+                      <w:noProof/>
+                    </w:rPr>
+                    <w:fldChar w:fldCharType="end"/>
+                  </w:r>
                   <w:r>
                     <w:rPr>
                       <w:rFonts w:ascii="Tahoma" w:hAnsi="Tahoma" w:cs="Tahoma"/>
@@ -672,19 +703,7 @@
                       <w:szCs w:val="20"/>
                       <w:lang w:val="en-GB"/>
                     </w:rPr>
-                    <w:t>, unless you pay today, by  logging into your account or send us by email proof of a bank transfer we will be send</w:t>
-                  </w:r>
-                  <w:bookmarkStart w:id="0" w:name="_GoBack"/>
-                  <w:bookmarkEnd w:id="0"/>
-                  <w:r>
-                    <w:rPr>
-                      <w:rFonts w:ascii="Tahoma" w:hAnsi="Tahoma" w:cs="Tahoma"/>
-                      <w:noProof/>
-                      <w:sz w:val="20"/>
-                      <w:szCs w:val="20"/>
-                      <w:lang w:val="en-GB"/>
-                    </w:rPr>
-                    <w:t xml:space="preserve">ing your file to NCI, debt repayment specialists, who will contact you in order to arrange a interview at your home so we can better understand the issue.   </w:t>
+                    <w:t xml:space="preserve">, unless you pay today, by  logging into your account or send us by email proof of a bank transfer we will be sending your file to NCI, debt repayment specialists, who will contact you in order to arrange a interview at your home so we can better understand the issue.   </w:t>
                   </w:r>
                 </w:p>
                 <w:p>
@@ -861,7 +880,7 @@
               </w:tc>
               <w:tc>
                 <w:tcPr>
-                  <w:tcW w:w="315" w:type="dxa"/>
+                  <w:tcW w:w="69" w:type="dxa"/>
                   <w:tcMar>
                     <w:top w:w="0" w:type="dxa"/>
                     <w:left w:w="0" w:type="dxa"/>
@@ -883,7 +902,7 @@
               </w:trPr>
               <w:tc>
                 <w:tcPr>
-                  <w:tcW w:w="300" w:type="dxa"/>
+                  <w:tcW w:w="63" w:type="dxa"/>
                   <w:vAlign w:val="center"/>
                 </w:tcPr>
                 <w:p>
@@ -908,7 +927,7 @@
               </w:tc>
               <w:tc>
                 <w:tcPr>
-                  <w:tcW w:w="8385" w:type="dxa"/>
+                  <w:tcW w:w="15388" w:type="dxa"/>
                   <w:vAlign w:val="center"/>
                 </w:tcPr>
                 <w:p>
@@ -1079,7 +1098,7 @@
               </w:tc>
               <w:tc>
                 <w:tcPr>
-                  <w:tcW w:w="315" w:type="dxa"/>
+                  <w:tcW w:w="69" w:type="dxa"/>
                   <w:vAlign w:val="center"/>
                 </w:tcPr>
                 <w:p>
@@ -1095,7 +1114,7 @@
               </w:trPr>
               <w:tc>
                 <w:tcPr>
-                  <w:tcW w:w="0" w:type="auto"/>
+                  <w:tcW w:w="15520" w:type="dxa"/>
                   <w:gridSpan w:val="3"/>
                   <w:vAlign w:val="center"/>
                 </w:tcPr>
@@ -1120,11 +1139,12 @@
           </w:p>
         </w:tc>
       </w:tr>
+      <w:bookmarkEnd w:id="0"/>
     </w:tbl>
     <w:p/>
     <w:sectPr>
-      <w:pgSz w:w="11906" w:h="16838"/>
-      <w:pgMar w:top="1134" w:right="850" w:bottom="1134" w:left="1701" w:header="720" w:footer="720" w:gutter="0"/>
+      <w:pgSz w:w="16838" w:h="11906" w:orient="landscape"/>
+      <w:pgMar w:top="567" w:right="567" w:bottom="567" w:left="567" w:header="720" w:footer="720" w:gutter="0"/>
       <w:cols w:space="720"/>
       <w:docGrid w:linePitch="360"/>
     </w:sectPr>

--- a/Items/Templates/LateChargeAddSecond.docx
+++ b/Items/Templates/LateChargeAddSecond.docx
@@ -2,9 +2,7 @@
 <file path=word/document.xml><?xml version="1.0" encoding="utf-8"?>
 <w:document xmlns:wpc="http://schemas.microsoft.com/office/word/2010/wordprocessingCanvas" xmlns:mc="http://schemas.openxmlformats.org/markup-compatibility/2006" xmlns:o="urn:schemas-microsoft-com:office:office" xmlns:r="http://schemas.openxmlformats.org/officeDocument/2006/relationships" xmlns:m="http://schemas.openxmlformats.org/officeDocument/2006/math" xmlns:v="urn:schemas-microsoft-com:vml" xmlns:wp14="http://schemas.microsoft.com/office/word/2010/wordprocessingDrawing" xmlns:wp="http://schemas.openxmlformats.org/drawingml/2006/wordprocessingDrawing" xmlns:w10="urn:schemas-microsoft-com:office:word" xmlns:w="http://schemas.openxmlformats.org/wordprocessingml/2006/main" xmlns:w14="http://schemas.microsoft.com/office/word/2010/wordml" xmlns:wpg="http://schemas.microsoft.com/office/word/2010/wordprocessingGroup" xmlns:wpi="http://schemas.microsoft.com/office/word/2010/wordprocessingInk" xmlns:wne="http://schemas.microsoft.com/office/word/2006/wordml" xmlns:wps="http://schemas.microsoft.com/office/word/2010/wordprocessingShape" mc:Ignorable="w14 wp14">
   <w:body>
-    <w:p>
-      <w:bookmarkStart w:id="0" w:name="_GoBack"/>
-    </w:p>
+    <w:p/>
     <w:tbl>
       <w:tblPr>
         <w:tblW w:w="15735" w:type="dxa"/>
@@ -147,9 +145,8 @@
                       <w:sz w:val="28"/>
                       <w:szCs w:val="28"/>
                     </w:rPr>
-                    <w:t>Dear «&lt;&lt;</w:t>
-                  </w:r>
-                  <w:proofErr w:type="spellStart"/>
+                    <w:t xml:space="preserve">Dear </w:t>
+                  </w:r>
                   <w:r>
                     <w:rPr>
                       <w:rFonts w:ascii="Tahoma" w:hAnsi="Tahoma" w:cs="Tahoma"/>
@@ -157,9 +154,8 @@
                       <w:sz w:val="28"/>
                       <w:szCs w:val="28"/>
                     </w:rPr>
-                    <w:t>FirstName</w:t>
-                  </w:r>
-                  <w:proofErr w:type="spellEnd"/>
+                    <w:fldChar w:fldCharType="begin"/>
+                  </w:r>
                   <w:r>
                     <w:rPr>
                       <w:rFonts w:ascii="Tahoma" w:hAnsi="Tahoma" w:cs="Tahoma"/>
@@ -167,7 +163,7 @@
                       <w:sz w:val="28"/>
                       <w:szCs w:val="28"/>
                     </w:rPr>
-                    <w:t>&gt;&gt;»,</w:t>
+                    <w:instrText xml:space="preserve"> MERGEFIELD  &lt;&lt;FirstName&gt;&gt;  \* MERGEFORMAT </w:instrText>
                   </w:r>
                   <w:r>
                     <w:rPr>
@@ -176,7 +172,7 @@
                       <w:sz w:val="28"/>
                       <w:szCs w:val="28"/>
                     </w:rPr>
-                    <w:t xml:space="preserve"> </w:t>
+                    <w:fldChar w:fldCharType="separate"/>
                   </w:r>
                   <w:r>
                     <w:rPr>
@@ -185,7 +181,72 @@
                       <w:sz w:val="28"/>
                       <w:szCs w:val="28"/>
                     </w:rPr>
-                    <w:t>You</w:t>
+                    <w:t>«&lt;&lt;</w:t>
+                  </w:r>
+                  <w:proofErr w:type="spellStart"/>
+                  <w:r>
+                    <w:rPr>
+                      <w:rFonts w:ascii="Tahoma" w:hAnsi="Tahoma" w:cs="Tahoma"/>
+                      <w:color w:val="1F497D"/>
+                      <w:sz w:val="28"/>
+                      <w:szCs w:val="28"/>
+                    </w:rPr>
+                    <w:t>FirstName</w:t>
+                  </w:r>
+                  <w:proofErr w:type="spellEnd"/>
+                  <w:r>
+                    <w:rPr>
+                      <w:rFonts w:ascii="Tahoma" w:hAnsi="Tahoma" w:cs="Tahoma"/>
+                      <w:color w:val="1F497D"/>
+                      <w:sz w:val="28"/>
+                      <w:szCs w:val="28"/>
+                    </w:rPr>
+                    <w:t>&gt;&gt;»</w:t>
+                  </w:r>
+                  <w:r>
+                    <w:rPr>
+                      <w:rFonts w:ascii="Tahoma" w:hAnsi="Tahoma" w:cs="Tahoma"/>
+                      <w:color w:val="1F497D"/>
+                      <w:sz w:val="28"/>
+                      <w:szCs w:val="28"/>
+                    </w:rPr>
+                    <w:fldChar w:fldCharType="end"/>
+                  </w:r>
+                  <w:r>
+                    <w:rPr>
+                      <w:rFonts w:ascii="Tahoma" w:hAnsi="Tahoma" w:cs="Tahoma"/>
+                      <w:color w:val="1F497D"/>
+                      <w:sz w:val="28"/>
+                      <w:szCs w:val="28"/>
+                    </w:rPr>
+                    <w:t>,</w:t>
+                  </w:r>
+                  <w:r>
+                    <w:rPr>
+                      <w:rFonts w:ascii="Tahoma" w:hAnsi="Tahoma" w:cs="Tahoma"/>
+                      <w:color w:val="1F497D"/>
+                      <w:sz w:val="28"/>
+                      <w:szCs w:val="28"/>
+                    </w:rPr>
+                    <w:t xml:space="preserve"> y</w:t>
+                  </w:r>
+                  <w:r>
+                    <w:rPr>
+                      <w:rFonts w:ascii="Tahoma" w:hAnsi="Tahoma" w:cs="Tahoma"/>
+                      <w:color w:val="1F497D"/>
+                      <w:sz w:val="28"/>
+                      <w:szCs w:val="28"/>
+                    </w:rPr>
+                    <w:t>o</w:t>
+                  </w:r>
+                  <w:r>
+                    <w:rPr>
+                      <w:rFonts w:ascii="Tahoma" w:hAnsi="Tahoma" w:cs="Tahoma"/>
+                      <w:color w:val="1F497D"/>
+                      <w:sz w:val="28"/>
+                      <w:szCs w:val="28"/>
+                    </w:rPr>
+                    <w:t>u</w:t>
                   </w:r>
                   <w:r>
                     <w:rPr>
@@ -436,7 +497,16 @@
                       <w:szCs w:val="20"/>
                       <w:lang w:val="en-GB"/>
                     </w:rPr>
-                    <w:t>I hope you are well. We have still not received payment from you in the amount of</w:t>
+                    <w:t xml:space="preserve">I hope you are </w:t>
+                  </w:r>
+                  <w:r>
+                    <w:rPr>
+                      <w:rFonts w:ascii="Tahoma" w:hAnsi="Tahoma" w:cs="Tahoma"/>
+                      <w:sz w:val="20"/>
+                      <w:szCs w:val="20"/>
+                      <w:lang w:val="en-GB"/>
+                    </w:rPr>
+                    <w:t>well. We have still not received payment from you in the amount of</w:t>
                   </w:r>
                   <w:r>
                     <w:rPr>
@@ -516,7 +586,48 @@
                       <w:szCs w:val="20"/>
                       <w:lang w:val="en-GB"/>
                     </w:rPr>
-                    <w:t>for loan</w:t>
+                    <w:t xml:space="preserve">for loan </w:t>
+                  </w:r>
+                  <w:r>
+                    <w:rPr>
+                      <w:rFonts w:ascii="Tahoma" w:hAnsi="Tahoma" w:cs="Tahoma"/>
+                      <w:sz w:val="20"/>
+                      <w:szCs w:val="20"/>
+                    </w:rPr>
+                    <w:fldChar w:fldCharType="begin"/>
+                  </w:r>
+                  <w:r>
+                    <w:rPr>
+                      <w:rFonts w:ascii="Tahoma" w:hAnsi="Tahoma" w:cs="Tahoma"/>
+                      <w:sz w:val="20"/>
+                      <w:szCs w:val="20"/>
+                    </w:rPr>
+                    <w:instrText xml:space="preserve"> MERGEFIELD  &lt;&lt;RefNum&gt;&gt;  \* MERGEFORMAT </w:instrText>
+                  </w:r>
+                  <w:r>
+                    <w:rPr>
+                      <w:rFonts w:ascii="Tahoma" w:hAnsi="Tahoma" w:cs="Tahoma"/>
+                      <w:sz w:val="20"/>
+                      <w:szCs w:val="20"/>
+                    </w:rPr>
+                    <w:fldChar w:fldCharType="separate"/>
+                  </w:r>
+                  <w:r>
+                    <w:rPr>
+                      <w:rFonts w:ascii="Tahoma" w:hAnsi="Tahoma" w:cs="Tahoma"/>
+                      <w:noProof/>
+                      <w:sz w:val="20"/>
+                      <w:szCs w:val="20"/>
+                    </w:rPr>
+                    <w:t>«&lt;&lt;RefNum&gt;&gt;»</w:t>
+                  </w:r>
+                  <w:r>
+                    <w:rPr>
+                      <w:rFonts w:ascii="Tahoma" w:hAnsi="Tahoma" w:cs="Tahoma"/>
+                      <w:sz w:val="20"/>
+                      <w:szCs w:val="20"/>
+                    </w:rPr>
+                    <w:fldChar w:fldCharType="end"/>
                   </w:r>
                   <w:r>
                     <w:rPr>
@@ -525,8 +636,110 @@
                       <w:szCs w:val="20"/>
                       <w:lang w:val="en-GB"/>
                     </w:rPr>
+                    <w:t xml:space="preserve">.  </w:t>
+                  </w:r>
+                  <w:r>
+                    <w:rPr>
+                      <w:rFonts w:ascii="Tahoma" w:hAnsi="Tahoma" w:cs="Tahoma"/>
+                      <w:sz w:val="20"/>
+                      <w:szCs w:val="20"/>
+                      <w:lang w:val="en-GB"/>
+                    </w:rPr>
+                    <w:t xml:space="preserve">As per the loan agreement, you have been charged an additional </w:t>
+                  </w:r>
+                  <w:r>
+                    <w:rPr>
+                      <w:rFonts w:ascii="Tahoma" w:hAnsi="Tahoma" w:cs="Tahoma"/>
+                      <w:b/>
+                      <w:sz w:val="20"/>
+                      <w:szCs w:val="20"/>
+                    </w:rPr>
+                    <w:t>£</w:t>
+                  </w:r>
+                  <w:r>
+                    <w:rPr>
+                      <w:rFonts w:ascii="Tahoma" w:hAnsi="Tahoma" w:cs="Tahoma"/>
+                      <w:b/>
+                      <w:sz w:val="20"/>
+                      <w:szCs w:val="20"/>
+                    </w:rPr>
+                    <w:fldChar w:fldCharType="begin"/>
+                  </w:r>
+                  <w:r>
+                    <w:rPr>
+                      <w:rFonts w:ascii="Tahoma" w:hAnsi="Tahoma" w:cs="Tahoma"/>
+                      <w:b/>
+                      <w:sz w:val="20"/>
+                      <w:szCs w:val="20"/>
+                    </w:rPr>
+                    <w:instrText xml:space="preserve"> MERGEFIELD  &lt;&lt;FeeAmount&gt;&gt;  \* MERGEFORMAT </w:instrText>
+                  </w:r>
+                  <w:r>
+                    <w:rPr>
+                      <w:rFonts w:ascii="Tahoma" w:hAnsi="Tahoma" w:cs="Tahoma"/>
+                      <w:b/>
+                      <w:sz w:val="20"/>
+                      <w:szCs w:val="20"/>
+                    </w:rPr>
+                    <w:fldChar w:fldCharType="separate"/>
+                  </w:r>
+                  <w:r>
+                    <w:rPr>
+                      <w:rFonts w:ascii="Tahoma" w:hAnsi="Tahoma" w:cs="Tahoma"/>
+                      <w:b/>
+                      <w:noProof/>
+                      <w:sz w:val="20"/>
+                      <w:szCs w:val="20"/>
+                    </w:rPr>
+                    <w:t>«&lt;&lt;FeeAmount&gt;&gt;»</w:t>
+                  </w:r>
+                  <w:r>
+                    <w:rPr>
+                      <w:rFonts w:ascii="Tahoma" w:hAnsi="Tahoma" w:cs="Tahoma"/>
+                      <w:b/>
+                      <w:noProof/>
+                      <w:sz w:val="20"/>
+                      <w:szCs w:val="20"/>
+                    </w:rPr>
+                    <w:fldChar w:fldCharType="end"/>
+                  </w:r>
+                  <w:r>
+                    <w:rPr>
+                      <w:rFonts w:ascii="Tahoma" w:hAnsi="Tahoma" w:cs="Tahoma"/>
+                      <w:sz w:val="20"/>
+                      <w:szCs w:val="20"/>
+                      <w:lang w:val="en-GB"/>
+                    </w:rPr>
+                    <w:t xml:space="preserve"> late fee.</w:t>
+                  </w:r>
+                </w:p>
+                <w:p>
+                  <w:pPr>
+                    <w:rPr>
+                      <w:rFonts w:ascii="Tahoma" w:hAnsi="Tahoma" w:cs="Tahoma"/>
+                      <w:sz w:val="20"/>
+                      <w:szCs w:val="20"/>
+                    </w:rPr>
+                  </w:pPr>
+                  <w:r>
+                    <w:rPr>
+                      <w:rFonts w:ascii="Tahoma" w:hAnsi="Tahoma" w:cs="Tahoma"/>
+                      <w:sz w:val="20"/>
+                      <w:szCs w:val="20"/>
+                    </w:rPr>
                     <w:t xml:space="preserve"> </w:t>
                   </w:r>
+                </w:p>
+                <w:p>
+                  <w:pPr>
+                    <w:rPr>
+                      <w:rFonts w:ascii="Tahoma" w:hAnsi="Tahoma" w:cs="Tahoma"/>
+                      <w:noProof/>
+                      <w:sz w:val="20"/>
+                      <w:szCs w:val="20"/>
+                      <w:lang w:val="en-GB"/>
+                    </w:rPr>
+                  </w:pPr>
                   <w:r>
                     <w:rPr>
                       <w:rFonts w:ascii="Tahoma" w:hAnsi="Tahoma" w:cs="Tahoma"/>
@@ -541,7 +754,7 @@
                       <w:sz w:val="20"/>
                       <w:szCs w:val="20"/>
                     </w:rPr>
-                    <w:instrText xml:space="preserve"> MERGEFIELD  &lt;&lt;RefNum&gt;&gt;  \* MERGEFORMAT </w:instrText>
+                    <w:instrText xml:space="preserve"> MERGEFIELD  &lt;&lt;FirstName&gt;&gt;  \* MERGEFORMAT </w:instrText>
                   </w:r>
                   <w:r>
                     <w:rPr>
@@ -558,11 +771,12 @@
                       <w:sz w:val="20"/>
                       <w:szCs w:val="20"/>
                     </w:rPr>
-                    <w:t>«&lt;&lt;RefNum&gt;&gt;»</w:t>
-                  </w:r>
-                  <w:r>
-                    <w:rPr>
-                      <w:rFonts w:ascii="Tahoma" w:hAnsi="Tahoma" w:cs="Tahoma"/>
+                    <w:t>«&lt;&lt;FirstName&gt;&gt;»</w:t>
+                  </w:r>
+                  <w:r>
+                    <w:rPr>
+                      <w:rFonts w:ascii="Tahoma" w:hAnsi="Tahoma" w:cs="Tahoma"/>
+                      <w:noProof/>
                       <w:sz w:val="20"/>
                       <w:szCs w:val="20"/>
                     </w:rPr>
@@ -571,139 +785,24 @@
                   <w:r>
                     <w:rPr>
                       <w:rFonts w:ascii="Tahoma" w:hAnsi="Tahoma" w:cs="Tahoma"/>
+                      <w:noProof/>
                       <w:sz w:val="20"/>
                       <w:szCs w:val="20"/>
                       <w:lang w:val="en-GB"/>
                     </w:rPr>
-                    <w:t xml:space="preserve">.  </w:t>
-                  </w:r>
-                  <w:r>
-                    <w:rPr>
-                      <w:rFonts w:ascii="Tahoma" w:hAnsi="Tahoma" w:cs="Tahoma"/>
+                    <w:t>, unles</w:t>
+                  </w:r>
+                  <w:bookmarkStart w:id="0" w:name="_GoBack"/>
+                  <w:bookmarkEnd w:id="0"/>
+                  <w:r>
+                    <w:rPr>
+                      <w:rFonts w:ascii="Tahoma" w:hAnsi="Tahoma" w:cs="Tahoma"/>
+                      <w:noProof/>
                       <w:sz w:val="20"/>
                       <w:szCs w:val="20"/>
                       <w:lang w:val="en-GB"/>
                     </w:rPr>
-                    <w:t xml:space="preserve">As per the loan agreement, you have been charged an additional </w:t>
-                  </w:r>
-                  <w:r>
-                    <w:rPr>
-                      <w:rFonts w:ascii="Tahoma" w:hAnsi="Tahoma" w:cs="Tahoma"/>
-                      <w:b/>
-                      <w:sz w:val="20"/>
-                      <w:szCs w:val="20"/>
-                    </w:rPr>
-                    <w:t>£</w:t>
-                  </w:r>
-                  <w:r>
-                    <w:fldChar w:fldCharType="begin"/>
-                  </w:r>
-                  <w:r>
-                    <w:instrText xml:space="preserve"> MERGEFIELD  &lt;&lt;FeeAmount&gt;&gt;  \* MERGEFORMAT </w:instrText>
-                  </w:r>
-                  <w:r>
-                    <w:fldChar w:fldCharType="separate"/>
-                  </w:r>
-                  <w:r>
-                    <w:rPr>
-                      <w:noProof/>
-                    </w:rPr>
-                    <w:t>«&lt;&lt;FeeAmount&gt;&gt;»</w:t>
-                  </w:r>
-                  <w:r>
-                    <w:rPr>
-                      <w:noProof/>
-                    </w:rPr>
-                    <w:fldChar w:fldCharType="end"/>
-                  </w:r>
-                  <w:r>
-                    <w:rPr>
-                      <w:rFonts w:ascii="Tahoma" w:hAnsi="Tahoma" w:cs="Tahoma"/>
-                      <w:sz w:val="20"/>
-                      <w:szCs w:val="20"/>
-                      <w:lang w:val="en-GB"/>
-                    </w:rPr>
-                    <w:t xml:space="preserve"> late fee.</w:t>
-                  </w:r>
-                </w:p>
-                <w:p>
-                  <w:pPr>
-                    <w:rPr>
-                      <w:rFonts w:ascii="Tahoma" w:hAnsi="Tahoma" w:cs="Tahoma"/>
-                      <w:sz w:val="20"/>
-                      <w:szCs w:val="20"/>
-                    </w:rPr>
-                  </w:pPr>
-                  <w:r>
-                    <w:rPr>
-                      <w:rFonts w:ascii="Tahoma" w:hAnsi="Tahoma" w:cs="Tahoma"/>
-                      <w:sz w:val="20"/>
-                      <w:szCs w:val="20"/>
-                    </w:rPr>
-                    <w:t xml:space="preserve"> </w:t>
-                  </w:r>
-                </w:p>
-                <w:p>
-                  <w:pPr>
-                    <w:rPr>
-                      <w:rFonts w:ascii="Tahoma" w:hAnsi="Tahoma" w:cs="Tahoma"/>
-                      <w:noProof/>
-                      <w:sz w:val="20"/>
-                      <w:szCs w:val="20"/>
-                      <w:lang w:val="en-GB"/>
-                    </w:rPr>
-                  </w:pPr>
-                  <w:r>
-                    <w:rPr>
-                      <w:rFonts w:ascii="Tahoma" w:hAnsi="Tahoma" w:cs="Tahoma"/>
-                      <w:sz w:val="20"/>
-                      <w:szCs w:val="20"/>
-                    </w:rPr>
-                    <w:fldChar w:fldCharType="begin"/>
-                  </w:r>
-                  <w:r>
-                    <w:rPr>
-                      <w:rFonts w:ascii="Tahoma" w:hAnsi="Tahoma" w:cs="Tahoma"/>
-                      <w:sz w:val="20"/>
-                      <w:szCs w:val="20"/>
-                    </w:rPr>
-                    <w:instrText xml:space="preserve"> MERGEFIELD  &lt;&lt;FirstName&gt;&gt;  \* MERGEFORMAT </w:instrText>
-                  </w:r>
-                  <w:r>
-                    <w:rPr>
-                      <w:rFonts w:ascii="Tahoma" w:hAnsi="Tahoma" w:cs="Tahoma"/>
-                      <w:sz w:val="20"/>
-                      <w:szCs w:val="20"/>
-                    </w:rPr>
-                    <w:fldChar w:fldCharType="separate"/>
-                  </w:r>
-                  <w:r>
-                    <w:rPr>
-                      <w:rFonts w:ascii="Tahoma" w:hAnsi="Tahoma" w:cs="Tahoma"/>
-                      <w:noProof/>
-                      <w:sz w:val="20"/>
-                      <w:szCs w:val="20"/>
-                    </w:rPr>
-                    <w:t>«&lt;&lt;FirstName&gt;&gt;»</w:t>
-                  </w:r>
-                  <w:r>
-                    <w:rPr>
-                      <w:rFonts w:ascii="Tahoma" w:hAnsi="Tahoma" w:cs="Tahoma"/>
-                      <w:noProof/>
-                      <w:sz w:val="20"/>
-                      <w:szCs w:val="20"/>
-                    </w:rPr>
-                    <w:fldChar w:fldCharType="end"/>
-                  </w:r>
-                  <w:r>
-                    <w:rPr>
-                      <w:rFonts w:ascii="Tahoma" w:hAnsi="Tahoma" w:cs="Tahoma"/>
-                      <w:noProof/>
-                      <w:sz w:val="20"/>
-                      <w:szCs w:val="20"/>
-                      <w:lang w:val="en-GB"/>
-                    </w:rPr>
-                    <w:t xml:space="preserve">, unless you pay today, by  logging into your account or send us by email proof of a bank transfer we will be sending your file to NCI, debt repayment specialists, who will contact you in order to arrange a interview at your home so we can better understand the issue.   </w:t>
+                    <w:t xml:space="preserve">s you pay today, by  logging into your account or send us by email proof of a bank transfer we will be sending your file to NCI, debt repayment specialists, who will contact you in order to arrange a interview at your home so we can better understand the issue.   </w:t>
                   </w:r>
                 </w:p>
                 <w:p>
@@ -1139,7 +1238,6 @@
           </w:p>
         </w:tc>
       </w:tr>
-      <w:bookmarkEnd w:id="0"/>
     </w:tbl>
     <w:p/>
     <w:sectPr>

--- a/Items/Templates/LateChargeAddSecond.docx
+++ b/Items/Templates/LateChargeAddSecond.docx
@@ -28,12 +28,10 @@
           </w:tcPr>
           <w:p>
             <w:pPr>
-              <w:spacing w:before="100" w:beforeAutospacing="1" w:after="100" w:afterAutospacing="1"/>
               <w:rPr>
                 <w:rFonts w:ascii="Arial" w:hAnsi="Arial" w:cs="Arial"/>
                 <w:b/>
                 <w:bCs/>
-                <w:color w:val="262626"/>
                 <w:sz w:val="20"/>
                 <w:szCs w:val="20"/>
               </w:rPr>
@@ -61,27 +59,14 @@
                 <w:rFonts w:ascii="Arial" w:hAnsi="Arial" w:cs="Arial"/>
                 <w:b/>
                 <w:bCs/>
-                <w:color w:val="262626"/>
                 <w:sz w:val="20"/>
                 <w:szCs w:val="20"/>
               </w:rPr>
-              <w:t>Instant Financing for E-</w:t>
-            </w:r>
-            <w:r>
-              <w:rPr>
-                <w:rFonts w:ascii="Arial" w:hAnsi="Arial" w:cs="Arial"/>
-                <w:b/>
-                <w:bCs/>
-                <w:color w:val="262626"/>
-                <w:sz w:val="20"/>
-                <w:szCs w:val="20"/>
-              </w:rPr>
-              <w:t>Retailers</w:t>
+              <w:t xml:space="preserve">Financing UK Business  </w:t>
             </w:r>
           </w:p>
           <w:p>
             <w:pPr>
-              <w:spacing w:before="100" w:beforeAutospacing="1" w:after="100" w:afterAutospacing="1"/>
               <w:rPr>
                 <w:rFonts w:ascii="Arial" w:hAnsi="Arial" w:cs="Arial"/>
                 <w:b/>
@@ -91,6 +76,30 @@
                 <w:szCs w:val="4"/>
               </w:rPr>
             </w:pPr>
+            <w:r>
+              <w:rPr>
+                <w:rFonts w:ascii="Arial" w:hAnsi="Arial" w:cs="Arial"/>
+                <w:b/>
+                <w:bCs/>
+                <w:sz w:val="20"/>
+                <w:szCs w:val="20"/>
+              </w:rPr>
+              <w:t>In Partnership with the EU</w:t>
+            </w:r>
+          </w:p>
+          <w:p>
+            <w:pPr>
+              <w:rPr>
+                <w:rFonts w:ascii="Arial" w:hAnsi="Arial" w:cs="Arial"/>
+                <w:b/>
+                <w:bCs/>
+                <w:color w:val="262626"/>
+                <w:sz w:val="20"/>
+                <w:szCs w:val="20"/>
+              </w:rPr>
+            </w:pPr>
+            <w:bookmarkStart w:id="0" w:name="_GoBack"/>
+            <w:bookmarkEnd w:id="0"/>
           </w:p>
           <w:tbl>
             <w:tblPr>
@@ -181,27 +190,7 @@
                       <w:sz w:val="28"/>
                       <w:szCs w:val="28"/>
                     </w:rPr>
-                    <w:t>«&lt;&lt;</w:t>
-                  </w:r>
-                  <w:proofErr w:type="spellStart"/>
-                  <w:r>
-                    <w:rPr>
-                      <w:rFonts w:ascii="Tahoma" w:hAnsi="Tahoma" w:cs="Tahoma"/>
-                      <w:color w:val="1F497D"/>
-                      <w:sz w:val="28"/>
-                      <w:szCs w:val="28"/>
-                    </w:rPr>
-                    <w:t>FirstName</w:t>
-                  </w:r>
-                  <w:proofErr w:type="spellEnd"/>
-                  <w:r>
-                    <w:rPr>
-                      <w:rFonts w:ascii="Tahoma" w:hAnsi="Tahoma" w:cs="Tahoma"/>
-                      <w:color w:val="1F497D"/>
-                      <w:sz w:val="28"/>
-                      <w:szCs w:val="28"/>
-                    </w:rPr>
-                    <w:t>&gt;&gt;»</w:t>
+                    <w:t>«&lt;&lt;FirstName&gt;&gt;»</w:t>
                   </w:r>
                   <w:r>
                     <w:rPr>
@@ -790,19 +779,7 @@
                       <w:szCs w:val="20"/>
                       <w:lang w:val="en-GB"/>
                     </w:rPr>
-                    <w:t>, unles</w:t>
-                  </w:r>
-                  <w:bookmarkStart w:id="0" w:name="_GoBack"/>
-                  <w:bookmarkEnd w:id="0"/>
-                  <w:r>
-                    <w:rPr>
-                      <w:rFonts w:ascii="Tahoma" w:hAnsi="Tahoma" w:cs="Tahoma"/>
-                      <w:noProof/>
-                      <w:sz w:val="20"/>
-                      <w:szCs w:val="20"/>
-                      <w:lang w:val="en-GB"/>
-                    </w:rPr>
-                    <w:t xml:space="preserve">s you pay today, by  logging into your account or send us by email proof of a bank transfer we will be sending your file to NCI, debt repayment specialists, who will contact you in order to arrange a interview at your home so we can better understand the issue.   </w:t>
+                    <w:t xml:space="preserve">, unless you pay today, by  logging into your account or send us by email proof of a bank transfer we will be sending your file to NCI, debt repayment specialists, who will contact you in order to arrange a interview at your home so we can better understand the issue.   </w:t>
                   </w:r>
                 </w:p>
                 <w:p>
